--- a/docs/31.10.25/manifetch_IEEE_PMP.docx
+++ b/docs/31.10.25/manifetch_IEEE_PMP.docx
@@ -114,6 +114,7 @@
         <w:rPr>
           <w:rFonts w:ascii="Times New Roman" w:cs="Times New Roman" w:eastAsia="Times New Roman" w:hAnsi="Times New Roman"/>
           <w:i w:val="0"/>
+          <w:iCs w:val="0"/>
           <w:smallCaps w:val="0"/>
           <w:strike w:val="0"/>
           <w:sz w:val="24"/>
@@ -127,7 +128,9 @@
         <w:rPr>
           <w:rFonts w:ascii="Times New Roman" w:cs="Times New Roman" w:eastAsia="Times New Roman" w:hAnsi="Times New Roman"/>
           <w:b w:val="1"/>
+          <w:bCs w:val="1"/>
           <w:i w:val="0"/>
+          <w:iCs w:val="0"/>
           <w:smallCaps w:val="0"/>
           <w:strike w:val="0"/>
           <w:sz w:val="24"/>
@@ -165,6 +168,7 @@
         <w:rPr>
           <w:rFonts w:ascii="Times New Roman" w:cs="Times New Roman" w:eastAsia="Times New Roman" w:hAnsi="Times New Roman"/>
           <w:i w:val="0"/>
+          <w:iCs w:val="0"/>
           <w:smallCaps w:val="0"/>
           <w:strike w:val="0"/>
           <w:sz w:val="24"/>
@@ -178,7 +182,9 @@
         <w:rPr>
           <w:rFonts w:ascii="Times New Roman" w:cs="Times New Roman" w:eastAsia="Times New Roman" w:hAnsi="Times New Roman"/>
           <w:b w:val="1"/>
+          <w:bCs w:val="1"/>
           <w:i w:val="0"/>
+          <w:iCs w:val="0"/>
           <w:smallCaps w:val="0"/>
           <w:strike w:val="0"/>
           <w:sz w:val="24"/>
@@ -201,6 +207,7 @@
         <w:rPr>
           <w:rFonts w:ascii="Times New Roman" w:cs="Times New Roman" w:eastAsia="Times New Roman" w:hAnsi="Times New Roman"/>
           <w:b w:val="1"/>
+          <w:bCs w:val="1"/>
           <w:sz w:val="24"/>
           <w:szCs w:val="24"/>
           <w:highlight w:val="white"/>
@@ -210,6 +217,7 @@
         <w:rPr>
           <w:rFonts w:ascii="Times New Roman" w:cs="Times New Roman" w:eastAsia="Times New Roman" w:hAnsi="Times New Roman"/>
           <w:b w:val="1"/>
+          <w:bCs w:val="1"/>
           <w:sz w:val="24"/>
           <w:szCs w:val="24"/>
           <w:highlight w:val="white"/>
@@ -223,6 +231,7 @@
         <w:rPr>
           <w:rFonts w:ascii="Times New Roman" w:cs="Times New Roman" w:eastAsia="Times New Roman" w:hAnsi="Times New Roman"/>
           <w:b w:val="1"/>
+          <w:bCs w:val="1"/>
           <w:sz w:val="24"/>
           <w:szCs w:val="24"/>
           <w:highlight w:val="white"/>
@@ -239,6 +248,7 @@
         <w:rPr>
           <w:rFonts w:ascii="Times New Roman" w:cs="Times New Roman" w:eastAsia="Times New Roman" w:hAnsi="Times New Roman"/>
           <w:b w:val="1"/>
+          <w:bCs w:val="1"/>
           <w:sz w:val="24"/>
           <w:szCs w:val="24"/>
         </w:rPr>
@@ -247,6 +257,7 @@
         <w:rPr>
           <w:rFonts w:ascii="Times New Roman" w:cs="Times New Roman" w:eastAsia="Times New Roman" w:hAnsi="Times New Roman"/>
           <w:b w:val="1"/>
+          <w:bCs w:val="1"/>
           <w:sz w:val="24"/>
           <w:szCs w:val="24"/>
           <w:rtl w:val="0"/>
@@ -266,6 +277,7 @@
         <w:rPr>
           <w:rFonts w:ascii="Times New Roman" w:cs="Times New Roman" w:eastAsia="Times New Roman" w:hAnsi="Times New Roman"/>
           <w:b w:val="1"/>
+          <w:bCs w:val="1"/>
           <w:sz w:val="24"/>
           <w:szCs w:val="24"/>
           <w:rtl w:val="0"/>
@@ -294,6 +306,7 @@
         <w:rPr>
           <w:rFonts w:ascii="Times New Roman" w:cs="Times New Roman" w:eastAsia="Times New Roman" w:hAnsi="Times New Roman"/>
           <w:b w:val="1"/>
+          <w:bCs w:val="1"/>
           <w:sz w:val="24"/>
           <w:szCs w:val="24"/>
           <w:rtl w:val="0"/>
@@ -323,6 +336,7 @@
         <w:rPr>
           <w:rFonts w:ascii="Times New Roman" w:cs="Times New Roman" w:eastAsia="Times New Roman" w:hAnsi="Times New Roman"/>
           <w:b w:val="1"/>
+          <w:bCs w:val="1"/>
           <w:sz w:val="24"/>
           <w:szCs w:val="24"/>
           <w:rtl w:val="0"/>
@@ -386,6 +400,7 @@
         <w:rPr>
           <w:rFonts w:ascii="Times New Roman" w:cs="Times New Roman" w:eastAsia="Times New Roman" w:hAnsi="Times New Roman"/>
           <w:b w:val="1"/>
+          <w:bCs w:val="1"/>
           <w:sz w:val="24"/>
           <w:szCs w:val="24"/>
         </w:rPr>
@@ -401,6 +416,7 @@
         <w:rPr>
           <w:rFonts w:ascii="Times New Roman" w:cs="Times New Roman" w:eastAsia="Times New Roman" w:hAnsi="Times New Roman"/>
           <w:b w:val="1"/>
+          <w:bCs w:val="1"/>
           <w:sz w:val="24"/>
           <w:szCs w:val="24"/>
         </w:rPr>
@@ -416,6 +432,7 @@
         <w:rPr>
           <w:rFonts w:ascii="Times New Roman" w:cs="Times New Roman" w:eastAsia="Times New Roman" w:hAnsi="Times New Roman"/>
           <w:b w:val="1"/>
+          <w:bCs w:val="1"/>
           <w:sz w:val="24"/>
           <w:szCs w:val="24"/>
         </w:rPr>
@@ -431,6 +448,7 @@
         <w:rPr>
           <w:rFonts w:ascii="Times New Roman" w:cs="Times New Roman" w:eastAsia="Times New Roman" w:hAnsi="Times New Roman"/>
           <w:b w:val="1"/>
+          <w:bCs w:val="1"/>
           <w:sz w:val="24"/>
           <w:szCs w:val="24"/>
         </w:rPr>
@@ -446,6 +464,7 @@
         <w:rPr>
           <w:rFonts w:ascii="Times New Roman" w:cs="Times New Roman" w:eastAsia="Times New Roman" w:hAnsi="Times New Roman"/>
           <w:b w:val="1"/>
+          <w:bCs w:val="1"/>
           <w:sz w:val="24"/>
           <w:szCs w:val="24"/>
         </w:rPr>
@@ -461,6 +480,7 @@
         <w:rPr>
           <w:rFonts w:ascii="Times New Roman" w:cs="Times New Roman" w:eastAsia="Times New Roman" w:hAnsi="Times New Roman"/>
           <w:b w:val="1"/>
+          <w:bCs w:val="1"/>
           <w:sz w:val="24"/>
           <w:szCs w:val="24"/>
         </w:rPr>
@@ -476,6 +496,7 @@
         <w:rPr>
           <w:rFonts w:ascii="Times New Roman" w:cs="Times New Roman" w:eastAsia="Times New Roman" w:hAnsi="Times New Roman"/>
           <w:b w:val="1"/>
+          <w:bCs w:val="1"/>
           <w:sz w:val="24"/>
           <w:szCs w:val="24"/>
         </w:rPr>
@@ -491,6 +512,7 @@
         <w:rPr>
           <w:rFonts w:ascii="Times New Roman" w:cs="Times New Roman" w:eastAsia="Times New Roman" w:hAnsi="Times New Roman"/>
           <w:b w:val="1"/>
+          <w:bCs w:val="1"/>
           <w:sz w:val="24"/>
           <w:szCs w:val="24"/>
         </w:rPr>
@@ -506,6 +528,7 @@
         <w:rPr>
           <w:rFonts w:ascii="Times New Roman" w:cs="Times New Roman" w:eastAsia="Times New Roman" w:hAnsi="Times New Roman"/>
           <w:b w:val="1"/>
+          <w:bCs w:val="1"/>
           <w:sz w:val="24"/>
           <w:szCs w:val="24"/>
         </w:rPr>
@@ -521,6 +544,7 @@
         <w:rPr>
           <w:rFonts w:ascii="Times New Roman" w:cs="Times New Roman" w:eastAsia="Times New Roman" w:hAnsi="Times New Roman"/>
           <w:b w:val="1"/>
+          <w:bCs w:val="1"/>
           <w:sz w:val="24"/>
           <w:szCs w:val="24"/>
         </w:rPr>
@@ -536,6 +560,7 @@
         <w:rPr>
           <w:rFonts w:ascii="Times New Roman" w:cs="Times New Roman" w:eastAsia="Times New Roman" w:hAnsi="Times New Roman"/>
           <w:b w:val="1"/>
+          <w:bCs w:val="1"/>
           <w:sz w:val="24"/>
           <w:szCs w:val="24"/>
         </w:rPr>
@@ -551,6 +576,7 @@
         <w:rPr>
           <w:rFonts w:ascii="Times New Roman" w:cs="Times New Roman" w:eastAsia="Times New Roman" w:hAnsi="Times New Roman"/>
           <w:b w:val="1"/>
+          <w:bCs w:val="1"/>
           <w:sz w:val="24"/>
           <w:szCs w:val="24"/>
         </w:rPr>
@@ -566,6 +592,7 @@
         <w:rPr>
           <w:rFonts w:ascii="Times New Roman" w:cs="Times New Roman" w:eastAsia="Times New Roman" w:hAnsi="Times New Roman"/>
           <w:b w:val="1"/>
+          <w:bCs w:val="1"/>
           <w:sz w:val="24"/>
           <w:szCs w:val="24"/>
         </w:rPr>
@@ -581,6 +608,7 @@
         <w:rPr>
           <w:rFonts w:ascii="Times New Roman" w:cs="Times New Roman" w:eastAsia="Times New Roman" w:hAnsi="Times New Roman"/>
           <w:b w:val="1"/>
+          <w:bCs w:val="1"/>
           <w:sz w:val="24"/>
           <w:szCs w:val="24"/>
         </w:rPr>
@@ -596,6 +624,7 @@
         <w:rPr>
           <w:rFonts w:ascii="Times New Roman" w:cs="Times New Roman" w:eastAsia="Times New Roman" w:hAnsi="Times New Roman"/>
           <w:b w:val="1"/>
+          <w:bCs w:val="1"/>
           <w:sz w:val="24"/>
           <w:szCs w:val="24"/>
         </w:rPr>
@@ -611,6 +640,7 @@
         <w:rPr>
           <w:rFonts w:ascii="Times New Roman" w:cs="Times New Roman" w:eastAsia="Times New Roman" w:hAnsi="Times New Roman"/>
           <w:b w:val="1"/>
+          <w:bCs w:val="1"/>
           <w:sz w:val="24"/>
           <w:szCs w:val="24"/>
         </w:rPr>
@@ -623,7 +653,7 @@
     </w:p>
     <w:sdt>
       <w:sdtPr>
-        <w:id w:val="-67902261"/>
+        <w:id w:val="-500782380"/>
         <w:docPartObj>
           <w:docPartGallery w:val="Table of Contents"/>
           <w:docPartUnique w:val="1"/>
@@ -636,6 +666,7 @@
             <w:spacing w:after="0" w:before="60" w:line="240" w:lineRule="auto"/>
             <w:rPr>
               <w:b w:val="0"/>
+              <w:bCs w:val="0"/>
               <w:color w:val="1155cc"/>
               <w:u w:val="single"/>
             </w:rPr>
@@ -650,7 +681,9 @@
               <w:rPr>
                 <w:rFonts w:ascii="Cambria" w:cs="Cambria" w:eastAsia="Cambria" w:hAnsi="Cambria"/>
                 <w:b w:val="0"/>
+                <w:bCs w:val="0"/>
                 <w:i w:val="0"/>
+                <w:iCs w:val="0"/>
                 <w:smallCaps w:val="0"/>
                 <w:strike w:val="0"/>
                 <w:color w:val="1155cc"/>
@@ -676,6 +709,7 @@
             <w:spacing w:after="0" w:before="60" w:line="240" w:lineRule="auto"/>
             <w:rPr>
               <w:b w:val="0"/>
+              <w:bCs w:val="0"/>
               <w:color w:val="1155cc"/>
               <w:u w:val="single"/>
             </w:rPr>
@@ -685,7 +719,9 @@
               <w:rPr>
                 <w:rFonts w:ascii="Cambria" w:cs="Cambria" w:eastAsia="Cambria" w:hAnsi="Cambria"/>
                 <w:b w:val="0"/>
+                <w:bCs w:val="0"/>
                 <w:i w:val="0"/>
+                <w:iCs w:val="0"/>
                 <w:smallCaps w:val="0"/>
                 <w:strike w:val="0"/>
                 <w:color w:val="1155cc"/>
@@ -711,6 +747,7 @@
             <w:spacing w:after="0" w:before="60" w:line="240" w:lineRule="auto"/>
             <w:rPr>
               <w:b w:val="0"/>
+              <w:bCs w:val="0"/>
               <w:color w:val="1155cc"/>
               <w:u w:val="single"/>
             </w:rPr>
@@ -720,7 +757,9 @@
               <w:rPr>
                 <w:rFonts w:ascii="Cambria" w:cs="Cambria" w:eastAsia="Cambria" w:hAnsi="Cambria"/>
                 <w:b w:val="0"/>
+                <w:bCs w:val="0"/>
                 <w:i w:val="0"/>
+                <w:iCs w:val="0"/>
                 <w:smallCaps w:val="0"/>
                 <w:strike w:val="0"/>
                 <w:color w:val="1155cc"/>
@@ -746,6 +785,7 @@
             <w:spacing w:after="0" w:before="60" w:line="240" w:lineRule="auto"/>
             <w:rPr>
               <w:b w:val="0"/>
+              <w:bCs w:val="0"/>
               <w:color w:val="1155cc"/>
               <w:u w:val="single"/>
             </w:rPr>
@@ -755,7 +795,9 @@
               <w:rPr>
                 <w:rFonts w:ascii="Cambria" w:cs="Cambria" w:eastAsia="Cambria" w:hAnsi="Cambria"/>
                 <w:b w:val="0"/>
+                <w:bCs w:val="0"/>
                 <w:i w:val="0"/>
+                <w:iCs w:val="0"/>
                 <w:smallCaps w:val="0"/>
                 <w:strike w:val="0"/>
                 <w:color w:val="1155cc"/>
@@ -781,6 +823,7 @@
             <w:spacing w:after="0" w:before="60" w:line="240" w:lineRule="auto"/>
             <w:rPr>
               <w:b w:val="0"/>
+              <w:bCs w:val="0"/>
               <w:color w:val="1155cc"/>
               <w:u w:val="single"/>
             </w:rPr>
@@ -790,7 +833,9 @@
               <w:rPr>
                 <w:rFonts w:ascii="Cambria" w:cs="Cambria" w:eastAsia="Cambria" w:hAnsi="Cambria"/>
                 <w:b w:val="0"/>
+                <w:bCs w:val="0"/>
                 <w:i w:val="0"/>
+                <w:iCs w:val="0"/>
                 <w:smallCaps w:val="0"/>
                 <w:strike w:val="0"/>
                 <w:color w:val="1155cc"/>
@@ -816,6 +861,7 @@
             <w:spacing w:after="0" w:before="60" w:line="240" w:lineRule="auto"/>
             <w:rPr>
               <w:b w:val="0"/>
+              <w:bCs w:val="0"/>
               <w:color w:val="1155cc"/>
               <w:u w:val="single"/>
             </w:rPr>
@@ -825,7 +871,9 @@
               <w:rPr>
                 <w:rFonts w:ascii="Cambria" w:cs="Cambria" w:eastAsia="Cambria" w:hAnsi="Cambria"/>
                 <w:b w:val="0"/>
+                <w:bCs w:val="0"/>
                 <w:i w:val="0"/>
+                <w:iCs w:val="0"/>
                 <w:smallCaps w:val="0"/>
                 <w:strike w:val="0"/>
                 <w:color w:val="1155cc"/>
@@ -851,6 +899,7 @@
             <w:spacing w:after="0" w:before="60" w:line="240" w:lineRule="auto"/>
             <w:rPr>
               <w:b w:val="0"/>
+              <w:bCs w:val="0"/>
               <w:color w:val="1155cc"/>
               <w:u w:val="single"/>
             </w:rPr>
@@ -860,7 +909,9 @@
               <w:rPr>
                 <w:rFonts w:ascii="Cambria" w:cs="Cambria" w:eastAsia="Cambria" w:hAnsi="Cambria"/>
                 <w:b w:val="0"/>
+                <w:bCs w:val="0"/>
                 <w:i w:val="0"/>
+                <w:iCs w:val="0"/>
                 <w:smallCaps w:val="0"/>
                 <w:strike w:val="0"/>
                 <w:color w:val="1155cc"/>
@@ -886,6 +937,7 @@
             <w:spacing w:after="0" w:before="60" w:line="240" w:lineRule="auto"/>
             <w:rPr>
               <w:b w:val="0"/>
+              <w:bCs w:val="0"/>
               <w:color w:val="1155cc"/>
               <w:u w:val="single"/>
             </w:rPr>
@@ -895,7 +947,9 @@
               <w:rPr>
                 <w:rFonts w:ascii="Cambria" w:cs="Cambria" w:eastAsia="Cambria" w:hAnsi="Cambria"/>
                 <w:b w:val="0"/>
+                <w:bCs w:val="0"/>
                 <w:i w:val="0"/>
+                <w:iCs w:val="0"/>
                 <w:smallCaps w:val="0"/>
                 <w:strike w:val="0"/>
                 <w:color w:val="1155cc"/>
@@ -925,6 +979,7 @@
         <w:rPr>
           <w:rFonts w:ascii="Times New Roman" w:cs="Times New Roman" w:eastAsia="Times New Roman" w:hAnsi="Times New Roman"/>
           <w:b w:val="1"/>
+          <w:bCs w:val="1"/>
           <w:sz w:val="24"/>
           <w:szCs w:val="24"/>
         </w:rPr>
@@ -940,6 +995,7 @@
         <w:rPr>
           <w:rFonts w:ascii="Times New Roman" w:cs="Times New Roman" w:eastAsia="Times New Roman" w:hAnsi="Times New Roman"/>
           <w:b w:val="1"/>
+          <w:bCs w:val="1"/>
           <w:sz w:val="24"/>
           <w:szCs w:val="24"/>
         </w:rPr>
@@ -955,6 +1011,7 @@
         <w:rPr>
           <w:rFonts w:ascii="Times New Roman" w:cs="Times New Roman" w:eastAsia="Times New Roman" w:hAnsi="Times New Roman"/>
           <w:b w:val="1"/>
+          <w:bCs w:val="1"/>
           <w:sz w:val="24"/>
           <w:szCs w:val="24"/>
         </w:rPr>
@@ -970,6 +1027,7 @@
         <w:rPr>
           <w:rFonts w:ascii="Times New Roman" w:cs="Times New Roman" w:eastAsia="Times New Roman" w:hAnsi="Times New Roman"/>
           <w:b w:val="1"/>
+          <w:bCs w:val="1"/>
           <w:sz w:val="24"/>
           <w:szCs w:val="24"/>
         </w:rPr>
@@ -985,6 +1043,7 @@
         <w:rPr>
           <w:rFonts w:ascii="Times New Roman" w:cs="Times New Roman" w:eastAsia="Times New Roman" w:hAnsi="Times New Roman"/>
           <w:b w:val="1"/>
+          <w:bCs w:val="1"/>
           <w:sz w:val="24"/>
           <w:szCs w:val="24"/>
         </w:rPr>
@@ -1000,6 +1059,7 @@
         <w:rPr>
           <w:rFonts w:ascii="Times New Roman" w:cs="Times New Roman" w:eastAsia="Times New Roman" w:hAnsi="Times New Roman"/>
           <w:b w:val="1"/>
+          <w:bCs w:val="1"/>
           <w:sz w:val="24"/>
           <w:szCs w:val="24"/>
         </w:rPr>
@@ -1015,6 +1075,7 @@
         <w:rPr>
           <w:rFonts w:ascii="Times New Roman" w:cs="Times New Roman" w:eastAsia="Times New Roman" w:hAnsi="Times New Roman"/>
           <w:b w:val="1"/>
+          <w:bCs w:val="1"/>
           <w:sz w:val="24"/>
           <w:szCs w:val="24"/>
         </w:rPr>
@@ -1030,6 +1091,7 @@
         <w:rPr>
           <w:rFonts w:ascii="Times New Roman" w:cs="Times New Roman" w:eastAsia="Times New Roman" w:hAnsi="Times New Roman"/>
           <w:b w:val="1"/>
+          <w:bCs w:val="1"/>
           <w:sz w:val="24"/>
           <w:szCs w:val="24"/>
         </w:rPr>
@@ -1045,6 +1107,7 @@
         <w:rPr>
           <w:rFonts w:ascii="Times New Roman" w:cs="Times New Roman" w:eastAsia="Times New Roman" w:hAnsi="Times New Roman"/>
           <w:b w:val="1"/>
+          <w:bCs w:val="1"/>
           <w:sz w:val="24"/>
           <w:szCs w:val="24"/>
         </w:rPr>
@@ -1060,6 +1123,7 @@
         <w:rPr>
           <w:rFonts w:ascii="Times New Roman" w:cs="Times New Roman" w:eastAsia="Times New Roman" w:hAnsi="Times New Roman"/>
           <w:b w:val="1"/>
+          <w:bCs w:val="1"/>
           <w:sz w:val="24"/>
           <w:szCs w:val="24"/>
         </w:rPr>
@@ -1075,6 +1139,7 @@
         <w:rPr>
           <w:rFonts w:ascii="Times New Roman" w:cs="Times New Roman" w:eastAsia="Times New Roman" w:hAnsi="Times New Roman"/>
           <w:b w:val="1"/>
+          <w:bCs w:val="1"/>
           <w:sz w:val="24"/>
           <w:szCs w:val="24"/>
         </w:rPr>
@@ -1090,6 +1155,7 @@
         <w:rPr>
           <w:rFonts w:ascii="Times New Roman" w:cs="Times New Roman" w:eastAsia="Times New Roman" w:hAnsi="Times New Roman"/>
           <w:b w:val="1"/>
+          <w:bCs w:val="1"/>
           <w:sz w:val="24"/>
           <w:szCs w:val="24"/>
         </w:rPr>
@@ -1105,6 +1171,7 @@
         <w:rPr>
           <w:rFonts w:ascii="Times New Roman" w:cs="Times New Roman" w:eastAsia="Times New Roman" w:hAnsi="Times New Roman"/>
           <w:b w:val="1"/>
+          <w:bCs w:val="1"/>
           <w:sz w:val="24"/>
           <w:szCs w:val="24"/>
         </w:rPr>
@@ -1120,6 +1187,7 @@
         <w:rPr>
           <w:rFonts w:ascii="Times New Roman" w:cs="Times New Roman" w:eastAsia="Times New Roman" w:hAnsi="Times New Roman"/>
           <w:b w:val="1"/>
+          <w:bCs w:val="1"/>
           <w:sz w:val="24"/>
           <w:szCs w:val="24"/>
         </w:rPr>
@@ -1135,6 +1203,7 @@
         <w:rPr>
           <w:rFonts w:ascii="Times New Roman" w:cs="Times New Roman" w:eastAsia="Times New Roman" w:hAnsi="Times New Roman"/>
           <w:b w:val="1"/>
+          <w:bCs w:val="1"/>
           <w:sz w:val="24"/>
           <w:szCs w:val="24"/>
         </w:rPr>
@@ -1150,6 +1219,7 @@
         <w:rPr>
           <w:rFonts w:ascii="Times New Roman" w:cs="Times New Roman" w:eastAsia="Times New Roman" w:hAnsi="Times New Roman"/>
           <w:b w:val="1"/>
+          <w:bCs w:val="1"/>
           <w:sz w:val="24"/>
           <w:szCs w:val="24"/>
         </w:rPr>
@@ -1165,6 +1235,7 @@
         <w:rPr>
           <w:rFonts w:ascii="Times New Roman" w:cs="Times New Roman" w:eastAsia="Times New Roman" w:hAnsi="Times New Roman"/>
           <w:b w:val="1"/>
+          <w:bCs w:val="1"/>
           <w:sz w:val="24"/>
           <w:szCs w:val="24"/>
         </w:rPr>
@@ -1180,6 +1251,7 @@
         <w:rPr>
           <w:rFonts w:ascii="Times New Roman" w:cs="Times New Roman" w:eastAsia="Times New Roman" w:hAnsi="Times New Roman"/>
           <w:b w:val="1"/>
+          <w:bCs w:val="1"/>
           <w:sz w:val="24"/>
           <w:szCs w:val="24"/>
         </w:rPr>
@@ -1195,6 +1267,7 @@
         <w:rPr>
           <w:rFonts w:ascii="Times New Roman" w:cs="Times New Roman" w:eastAsia="Times New Roman" w:hAnsi="Times New Roman"/>
           <w:b w:val="1"/>
+          <w:bCs w:val="1"/>
           <w:sz w:val="24"/>
           <w:szCs w:val="24"/>
         </w:rPr>
@@ -1210,6 +1283,7 @@
         <w:rPr>
           <w:rFonts w:ascii="Times New Roman" w:cs="Times New Roman" w:eastAsia="Times New Roman" w:hAnsi="Times New Roman"/>
           <w:b w:val="1"/>
+          <w:bCs w:val="1"/>
           <w:sz w:val="24"/>
           <w:szCs w:val="24"/>
         </w:rPr>
@@ -1225,6 +1299,7 @@
         <w:rPr>
           <w:rFonts w:ascii="Times New Roman" w:cs="Times New Roman" w:eastAsia="Times New Roman" w:hAnsi="Times New Roman"/>
           <w:b w:val="1"/>
+          <w:bCs w:val="1"/>
           <w:sz w:val="24"/>
           <w:szCs w:val="24"/>
         </w:rPr>
@@ -1270,7 +1345,9 @@
         <w:rPr>
           <w:rFonts w:ascii="Calibri" w:cs="Calibri" w:eastAsia="Calibri" w:hAnsi="Calibri"/>
           <w:b w:val="1"/>
+          <w:bCs w:val="1"/>
           <w:i w:val="1"/>
+          <w:iCs w:val="1"/>
           <w:sz w:val="24"/>
           <w:szCs w:val="24"/>
           <w:rtl w:val="0"/>
@@ -1285,17 +1362,35 @@
           <w:szCs w:val="24"/>
           <w:rtl w:val="0"/>
         </w:rPr>
-        <w:t xml:space="preserve">Develop an integrated, secure, and responsive clinical web platform that collects real-time neonatal physiological data from IoMT-enabled devices, analyzes it using AI-based diagnostic models, and presents it through an interactive dashboard for clinicians and hospital staff.</w:t>
+        <w:t xml:space="preserve">Develop an integrated, secure, and responsive clinical web platform that collects real-time neonatal physiological data from IoMT-enabled devices, analyzes it using AI-based diagnostic models, and presents it through an interactive dashboard for clinicians and hospital staff. The platform is designed to support both single-hospital and multi-hospital deployment scenarios through a centralized cloud-based architecture.</w:t>
       </w:r>
     </w:p>
     <w:p>
       <w:pPr>
         <w:spacing w:after="240" w:before="240" w:lineRule="auto"/>
+        <w:ind w:left="720" w:firstLine="0"/>
+        <w:rPr>
+          <w:rFonts w:ascii="Calibri" w:cs="Calibri" w:eastAsia="Calibri" w:hAnsi="Calibri"/>
+          <w:sz w:val="24"/>
+          <w:szCs w:val="24"/>
+        </w:rPr>
+      </w:pPr>
+      <w:r>
+        <w:rPr>
+          <w:rtl w:val="0"/>
+        </w:rPr>
+      </w:r>
+    </w:p>
+    <w:p>
+      <w:pPr>
+        <w:spacing w:after="240" w:before="240" w:lineRule="auto"/>
         <w:ind w:firstLine="720"/>
         <w:rPr>
           <w:rFonts w:ascii="Calibri" w:cs="Calibri" w:eastAsia="Calibri" w:hAnsi="Calibri"/>
           <w:b w:val="1"/>
+          <w:bCs w:val="1"/>
           <w:i w:val="1"/>
+          <w:iCs w:val="1"/>
           <w:sz w:val="24"/>
           <w:szCs w:val="24"/>
         </w:rPr>
@@ -1304,7 +1399,9 @@
         <w:rPr>
           <w:rFonts w:ascii="Calibri" w:cs="Calibri" w:eastAsia="Calibri" w:hAnsi="Calibri"/>
           <w:b w:val="1"/>
+          <w:bCs w:val="1"/>
           <w:i w:val="1"/>
+          <w:iCs w:val="1"/>
           <w:sz w:val="24"/>
           <w:szCs w:val="24"/>
           <w:rtl w:val="0"/>
@@ -1432,6 +1529,7 @@
         <w:rPr>
           <w:rFonts w:ascii="Calibri" w:cs="Calibri" w:eastAsia="Calibri" w:hAnsi="Calibri"/>
           <w:b w:val="1"/>
+          <w:bCs w:val="1"/>
           <w:sz w:val="24"/>
           <w:szCs w:val="24"/>
         </w:rPr>
@@ -1440,6 +1538,7 @@
         <w:rPr>
           <w:rFonts w:ascii="Calibri" w:cs="Calibri" w:eastAsia="Calibri" w:hAnsi="Calibri"/>
           <w:b w:val="1"/>
+          <w:bCs w:val="1"/>
           <w:sz w:val="24"/>
           <w:szCs w:val="24"/>
           <w:rtl w:val="0"/>
@@ -1465,6 +1564,7 @@
         <w:rPr>
           <w:rFonts w:ascii="Calibri" w:cs="Calibri" w:eastAsia="Calibri" w:hAnsi="Calibri"/>
           <w:b w:val="1"/>
+          <w:bCs w:val="1"/>
           <w:sz w:val="24"/>
           <w:szCs w:val="24"/>
           <w:rtl w:val="0"/>
@@ -1499,6 +1599,7 @@
         <w:rPr>
           <w:rFonts w:ascii="Calibri" w:cs="Calibri" w:eastAsia="Calibri" w:hAnsi="Calibri"/>
           <w:b w:val="1"/>
+          <w:bCs w:val="1"/>
           <w:sz w:val="24"/>
           <w:szCs w:val="24"/>
           <w:rtl w:val="0"/>
@@ -1533,6 +1634,7 @@
         <w:rPr>
           <w:rFonts w:ascii="Calibri" w:cs="Calibri" w:eastAsia="Calibri" w:hAnsi="Calibri"/>
           <w:b w:val="1"/>
+          <w:bCs w:val="1"/>
           <w:sz w:val="24"/>
           <w:szCs w:val="24"/>
           <w:rtl w:val="0"/>
@@ -1567,6 +1669,7 @@
         <w:rPr>
           <w:rFonts w:ascii="Calibri" w:cs="Calibri" w:eastAsia="Calibri" w:hAnsi="Calibri"/>
           <w:b w:val="1"/>
+          <w:bCs w:val="1"/>
           <w:sz w:val="24"/>
           <w:szCs w:val="24"/>
           <w:rtl w:val="0"/>
@@ -1637,6 +1740,7 @@
         <w:rPr>
           <w:rFonts w:ascii="Calibri" w:cs="Calibri" w:eastAsia="Calibri" w:hAnsi="Calibri"/>
           <w:i w:val="1"/>
+          <w:iCs w:val="1"/>
           <w:sz w:val="24"/>
           <w:szCs w:val="24"/>
         </w:rPr>
@@ -1740,6 +1844,7 @@
               <w:rPr>
                 <w:rFonts w:ascii="Times New Roman" w:cs="Times New Roman" w:eastAsia="Times New Roman" w:hAnsi="Times New Roman"/>
                 <w:b w:val="1"/>
+                <w:bCs w:val="1"/>
                 <w:sz w:val="24"/>
                 <w:szCs w:val="24"/>
               </w:rPr>
@@ -1748,6 +1853,7 @@
               <w:rPr>
                 <w:rFonts w:ascii="Times New Roman" w:cs="Times New Roman" w:eastAsia="Times New Roman" w:hAnsi="Times New Roman"/>
                 <w:b w:val="1"/>
+                <w:bCs w:val="1"/>
                 <w:sz w:val="24"/>
                 <w:szCs w:val="24"/>
                 <w:rtl w:val="0"/>
@@ -1766,6 +1872,7 @@
               <w:rPr>
                 <w:rFonts w:ascii="Times New Roman" w:cs="Times New Roman" w:eastAsia="Times New Roman" w:hAnsi="Times New Roman"/>
                 <w:b w:val="1"/>
+                <w:bCs w:val="1"/>
                 <w:sz w:val="24"/>
                 <w:szCs w:val="24"/>
               </w:rPr>
@@ -1774,6 +1881,7 @@
               <w:rPr>
                 <w:rFonts w:ascii="Times New Roman" w:cs="Times New Roman" w:eastAsia="Times New Roman" w:hAnsi="Times New Roman"/>
                 <w:b w:val="1"/>
+                <w:bCs w:val="1"/>
                 <w:sz w:val="24"/>
                 <w:szCs w:val="24"/>
                 <w:rtl w:val="0"/>
@@ -1792,6 +1900,7 @@
               <w:rPr>
                 <w:rFonts w:ascii="Times New Roman" w:cs="Times New Roman" w:eastAsia="Times New Roman" w:hAnsi="Times New Roman"/>
                 <w:b w:val="1"/>
+                <w:bCs w:val="1"/>
                 <w:sz w:val="24"/>
                 <w:szCs w:val="24"/>
               </w:rPr>
@@ -1800,6 +1909,7 @@
               <w:rPr>
                 <w:rFonts w:ascii="Times New Roman" w:cs="Times New Roman" w:eastAsia="Times New Roman" w:hAnsi="Times New Roman"/>
                 <w:b w:val="1"/>
+                <w:bCs w:val="1"/>
                 <w:sz w:val="24"/>
                 <w:szCs w:val="24"/>
                 <w:rtl w:val="0"/>
@@ -2314,6 +2424,7 @@
         <w:rPr>
           <w:rFonts w:ascii="Times New Roman" w:cs="Times New Roman" w:eastAsia="Times New Roman" w:hAnsi="Times New Roman"/>
           <w:i w:val="1"/>
+          <w:iCs w:val="1"/>
           <w:sz w:val="24"/>
           <w:szCs w:val="24"/>
         </w:rPr>
@@ -2330,6 +2441,7 @@
         <w:rPr>
           <w:rFonts w:ascii="Times New Roman" w:cs="Times New Roman" w:eastAsia="Times New Roman" w:hAnsi="Times New Roman"/>
           <w:i w:val="1"/>
+          <w:iCs w:val="1"/>
           <w:sz w:val="24"/>
           <w:szCs w:val="24"/>
         </w:rPr>
@@ -2346,6 +2458,7 @@
         <w:rPr>
           <w:rFonts w:ascii="Times New Roman" w:cs="Times New Roman" w:eastAsia="Times New Roman" w:hAnsi="Times New Roman"/>
           <w:i w:val="1"/>
+          <w:iCs w:val="1"/>
           <w:sz w:val="24"/>
           <w:szCs w:val="24"/>
         </w:rPr>
@@ -2362,6 +2475,7 @@
         <w:rPr>
           <w:rFonts w:ascii="Times New Roman" w:cs="Times New Roman" w:eastAsia="Times New Roman" w:hAnsi="Times New Roman"/>
           <w:i w:val="1"/>
+          <w:iCs w:val="1"/>
           <w:sz w:val="24"/>
           <w:szCs w:val="24"/>
         </w:rPr>
@@ -2378,6 +2492,7 @@
         <w:rPr>
           <w:rFonts w:ascii="Times New Roman" w:cs="Times New Roman" w:eastAsia="Times New Roman" w:hAnsi="Times New Roman"/>
           <w:i w:val="1"/>
+          <w:iCs w:val="1"/>
           <w:sz w:val="24"/>
           <w:szCs w:val="24"/>
         </w:rPr>
@@ -2394,6 +2509,7 @@
         <w:rPr>
           <w:rFonts w:ascii="Times New Roman" w:cs="Times New Roman" w:eastAsia="Times New Roman" w:hAnsi="Times New Roman"/>
           <w:i w:val="1"/>
+          <w:iCs w:val="1"/>
           <w:sz w:val="24"/>
           <w:szCs w:val="24"/>
         </w:rPr>
@@ -2410,6 +2526,7 @@
         <w:rPr>
           <w:rFonts w:ascii="Times New Roman" w:cs="Times New Roman" w:eastAsia="Times New Roman" w:hAnsi="Times New Roman"/>
           <w:i w:val="1"/>
+          <w:iCs w:val="1"/>
           <w:sz w:val="24"/>
           <w:szCs w:val="24"/>
         </w:rPr>
@@ -2472,6 +2589,7 @@
         <w:rPr>
           <w:rFonts w:ascii="Calibri" w:cs="Calibri" w:eastAsia="Calibri" w:hAnsi="Calibri"/>
           <w:b w:val="1"/>
+          <w:bCs w:val="1"/>
           <w:sz w:val="24"/>
           <w:szCs w:val="24"/>
           <w:rtl w:val="0"/>
@@ -2523,6 +2641,7 @@
         <w:rPr>
           <w:rFonts w:ascii="Calibri" w:cs="Calibri" w:eastAsia="Calibri" w:hAnsi="Calibri"/>
           <w:i w:val="1"/>
+          <w:iCs w:val="1"/>
           <w:sz w:val="24"/>
           <w:szCs w:val="24"/>
           <w:rtl w:val="0"/>
@@ -2562,7 +2681,7 @@
     <w:sdt>
       <w:sdtPr>
         <w:lock w:val="contentLocked"/>
-        <w:id w:val="1953969617"/>
+        <w:id w:val="-870789447"/>
         <w:tag w:val="goog_rdk_1"/>
       </w:sdtPr>
       <w:sdtContent>
@@ -2611,6 +2730,7 @@
                   <w:rPr>
                     <w:rFonts w:ascii="Times New Roman" w:cs="Times New Roman" w:eastAsia="Times New Roman" w:hAnsi="Times New Roman"/>
                     <w:b w:val="1"/>
+                    <w:bCs w:val="1"/>
                     <w:sz w:val="24"/>
                     <w:szCs w:val="24"/>
                   </w:rPr>
@@ -2619,6 +2739,7 @@
                   <w:rPr>
                     <w:rFonts w:ascii="Times New Roman" w:cs="Times New Roman" w:eastAsia="Times New Roman" w:hAnsi="Times New Roman"/>
                     <w:b w:val="1"/>
+                    <w:bCs w:val="1"/>
                     <w:sz w:val="24"/>
                     <w:szCs w:val="24"/>
                     <w:rtl w:val="0"/>
@@ -2637,6 +2758,7 @@
                   <w:rPr>
                     <w:rFonts w:ascii="Times New Roman" w:cs="Times New Roman" w:eastAsia="Times New Roman" w:hAnsi="Times New Roman"/>
                     <w:b w:val="1"/>
+                    <w:bCs w:val="1"/>
                     <w:sz w:val="24"/>
                     <w:szCs w:val="24"/>
                   </w:rPr>
@@ -2645,6 +2767,7 @@
                   <w:rPr>
                     <w:rFonts w:ascii="Times New Roman" w:cs="Times New Roman" w:eastAsia="Times New Roman" w:hAnsi="Times New Roman"/>
                     <w:b w:val="1"/>
+                    <w:bCs w:val="1"/>
                     <w:sz w:val="24"/>
                     <w:szCs w:val="24"/>
                     <w:rtl w:val="0"/>
@@ -2663,6 +2786,7 @@
                   <w:rPr>
                     <w:rFonts w:ascii="Times New Roman" w:cs="Times New Roman" w:eastAsia="Times New Roman" w:hAnsi="Times New Roman"/>
                     <w:b w:val="1"/>
+                    <w:bCs w:val="1"/>
                     <w:sz w:val="24"/>
                     <w:szCs w:val="24"/>
                   </w:rPr>
@@ -2671,6 +2795,7 @@
                   <w:rPr>
                     <w:rFonts w:ascii="Times New Roman" w:cs="Times New Roman" w:eastAsia="Times New Roman" w:hAnsi="Times New Roman"/>
                     <w:b w:val="1"/>
+                    <w:bCs w:val="1"/>
                     <w:sz w:val="24"/>
                     <w:szCs w:val="24"/>
                     <w:rtl w:val="0"/>
@@ -2689,6 +2814,7 @@
                   <w:rPr>
                     <w:rFonts w:ascii="Times New Roman" w:cs="Times New Roman" w:eastAsia="Times New Roman" w:hAnsi="Times New Roman"/>
                     <w:b w:val="1"/>
+                    <w:bCs w:val="1"/>
                     <w:sz w:val="24"/>
                     <w:szCs w:val="24"/>
                   </w:rPr>
@@ -2697,6 +2823,7 @@
                   <w:rPr>
                     <w:rFonts w:ascii="Times New Roman" w:cs="Times New Roman" w:eastAsia="Times New Roman" w:hAnsi="Times New Roman"/>
                     <w:b w:val="1"/>
+                    <w:bCs w:val="1"/>
                     <w:sz w:val="24"/>
                     <w:szCs w:val="24"/>
                     <w:rtl w:val="0"/>
@@ -3002,7 +3129,7 @@
                 </w:pPr>
                 <w:sdt>
                   <w:sdtPr>
-                    <w:id w:val="-1326213858"/>
+                    <w:id w:val="1397391430"/>
                     <w:tag w:val="goog_rdk_0"/>
                   </w:sdtPr>
                   <w:sdtContent>
@@ -3335,6 +3462,7 @@
         <w:rPr>
           <w:rFonts w:ascii="Times New Roman" w:cs="Times New Roman" w:eastAsia="Times New Roman" w:hAnsi="Times New Roman"/>
           <w:i w:val="1"/>
+          <w:iCs w:val="1"/>
           <w:sz w:val="24"/>
           <w:szCs w:val="24"/>
         </w:rPr>
@@ -3395,6 +3523,7 @@
         <w:rPr>
           <w:rFonts w:ascii="Calibri" w:cs="Calibri" w:eastAsia="Calibri" w:hAnsi="Calibri"/>
           <w:b w:val="1"/>
+          <w:bCs w:val="1"/>
           <w:sz w:val="24"/>
           <w:szCs w:val="24"/>
         </w:rPr>
@@ -3403,6 +3532,7 @@
         <w:rPr>
           <w:rFonts w:ascii="Calibri" w:cs="Calibri" w:eastAsia="Calibri" w:hAnsi="Calibri"/>
           <w:b w:val="1"/>
+          <w:bCs w:val="1"/>
           <w:sz w:val="24"/>
           <w:szCs w:val="24"/>
           <w:rtl w:val="0"/>
@@ -3428,7 +3558,7 @@
     <w:sdt>
       <w:sdtPr>
         <w:lock w:val="contentLocked"/>
-        <w:id w:val="1160223689"/>
+        <w:id w:val="494577541"/>
         <w:tag w:val="goog_rdk_2"/>
       </w:sdtPr>
       <w:sdtContent>
@@ -3475,6 +3605,7 @@
                   <w:rPr>
                     <w:rFonts w:ascii="Times New Roman" w:cs="Times New Roman" w:eastAsia="Times New Roman" w:hAnsi="Times New Roman"/>
                     <w:b w:val="1"/>
+                    <w:bCs w:val="1"/>
                     <w:sz w:val="24"/>
                     <w:szCs w:val="24"/>
                   </w:rPr>
@@ -3483,6 +3614,7 @@
                   <w:rPr>
                     <w:rFonts w:ascii="Times New Roman" w:cs="Times New Roman" w:eastAsia="Times New Roman" w:hAnsi="Times New Roman"/>
                     <w:b w:val="1"/>
+                    <w:bCs w:val="1"/>
                     <w:sz w:val="24"/>
                     <w:szCs w:val="24"/>
                     <w:rtl w:val="0"/>
@@ -3501,6 +3633,7 @@
                   <w:rPr>
                     <w:rFonts w:ascii="Times New Roman" w:cs="Times New Roman" w:eastAsia="Times New Roman" w:hAnsi="Times New Roman"/>
                     <w:b w:val="1"/>
+                    <w:bCs w:val="1"/>
                     <w:sz w:val="24"/>
                     <w:szCs w:val="24"/>
                   </w:rPr>
@@ -3509,6 +3642,7 @@
                   <w:rPr>
                     <w:rFonts w:ascii="Times New Roman" w:cs="Times New Roman" w:eastAsia="Times New Roman" w:hAnsi="Times New Roman"/>
                     <w:b w:val="1"/>
+                    <w:bCs w:val="1"/>
                     <w:sz w:val="24"/>
                     <w:szCs w:val="24"/>
                     <w:rtl w:val="0"/>
@@ -3527,6 +3661,7 @@
                   <w:rPr>
                     <w:rFonts w:ascii="Times New Roman" w:cs="Times New Roman" w:eastAsia="Times New Roman" w:hAnsi="Times New Roman"/>
                     <w:b w:val="1"/>
+                    <w:bCs w:val="1"/>
                     <w:sz w:val="24"/>
                     <w:szCs w:val="24"/>
                   </w:rPr>
@@ -3535,6 +3670,7 @@
                   <w:rPr>
                     <w:rFonts w:ascii="Times New Roman" w:cs="Times New Roman" w:eastAsia="Times New Roman" w:hAnsi="Times New Roman"/>
                     <w:b w:val="1"/>
+                    <w:bCs w:val="1"/>
                     <w:sz w:val="24"/>
                     <w:szCs w:val="24"/>
                     <w:rtl w:val="0"/>
@@ -4021,6 +4157,7 @@
         <w:rPr>
           <w:rFonts w:ascii="Calibri" w:cs="Calibri" w:eastAsia="Calibri" w:hAnsi="Calibri"/>
           <w:b w:val="1"/>
+          <w:bCs w:val="1"/>
         </w:rPr>
       </w:pPr>
       <w:r>
@@ -4034,6 +4171,7 @@
         <w:rPr>
           <w:rFonts w:ascii="Calibri" w:cs="Calibri" w:eastAsia="Calibri" w:hAnsi="Calibri"/>
           <w:b w:val="1"/>
+          <w:bCs w:val="1"/>
           <w:sz w:val="24"/>
           <w:szCs w:val="24"/>
         </w:rPr>
@@ -4042,6 +4180,7 @@
         <w:rPr>
           <w:rFonts w:ascii="Calibri" w:cs="Calibri" w:eastAsia="Calibri" w:hAnsi="Calibri"/>
           <w:b w:val="1"/>
+          <w:bCs w:val="1"/>
           <w:sz w:val="24"/>
           <w:szCs w:val="24"/>
           <w:rtl w:val="0"/>
@@ -4126,6 +4265,7 @@
         <w:rPr>
           <w:rFonts w:ascii="Calibri" w:cs="Calibri" w:eastAsia="Calibri" w:hAnsi="Calibri"/>
           <w:b w:val="1"/>
+          <w:bCs w:val="1"/>
           <w:sz w:val="24"/>
           <w:szCs w:val="24"/>
         </w:rPr>
@@ -4184,7 +4324,7 @@
     <w:sdt>
       <w:sdtPr>
         <w:lock w:val="contentLocked"/>
-        <w:id w:val="149129749"/>
+        <w:id w:val="-243287191"/>
         <w:tag w:val="goog_rdk_4"/>
       </w:sdtPr>
       <w:sdtContent>
@@ -4235,6 +4375,7 @@
                   <w:rPr>
                     <w:rFonts w:ascii="Times New Roman" w:cs="Times New Roman" w:eastAsia="Times New Roman" w:hAnsi="Times New Roman"/>
                     <w:b w:val="1"/>
+                    <w:bCs w:val="1"/>
                     <w:sz w:val="24"/>
                     <w:szCs w:val="24"/>
                   </w:rPr>
@@ -4243,6 +4384,7 @@
                   <w:rPr>
                     <w:rFonts w:ascii="Times New Roman" w:cs="Times New Roman" w:eastAsia="Times New Roman" w:hAnsi="Times New Roman"/>
                     <w:b w:val="1"/>
+                    <w:bCs w:val="1"/>
                     <w:sz w:val="24"/>
                     <w:szCs w:val="24"/>
                     <w:rtl w:val="0"/>
@@ -4261,6 +4403,7 @@
                   <w:rPr>
                     <w:rFonts w:ascii="Times New Roman" w:cs="Times New Roman" w:eastAsia="Times New Roman" w:hAnsi="Times New Roman"/>
                     <w:b w:val="1"/>
+                    <w:bCs w:val="1"/>
                     <w:sz w:val="24"/>
                     <w:szCs w:val="24"/>
                   </w:rPr>
@@ -4269,6 +4412,7 @@
                   <w:rPr>
                     <w:rFonts w:ascii="Times New Roman" w:cs="Times New Roman" w:eastAsia="Times New Roman" w:hAnsi="Times New Roman"/>
                     <w:b w:val="1"/>
+                    <w:bCs w:val="1"/>
                     <w:sz w:val="24"/>
                     <w:szCs w:val="24"/>
                     <w:rtl w:val="0"/>
@@ -4287,6 +4431,7 @@
                   <w:rPr>
                     <w:rFonts w:ascii="Times New Roman" w:cs="Times New Roman" w:eastAsia="Times New Roman" w:hAnsi="Times New Roman"/>
                     <w:b w:val="1"/>
+                    <w:bCs w:val="1"/>
                     <w:sz w:val="24"/>
                     <w:szCs w:val="24"/>
                   </w:rPr>
@@ -4295,6 +4440,7 @@
                   <w:rPr>
                     <w:rFonts w:ascii="Times New Roman" w:cs="Times New Roman" w:eastAsia="Times New Roman" w:hAnsi="Times New Roman"/>
                     <w:b w:val="1"/>
+                    <w:bCs w:val="1"/>
                     <w:sz w:val="24"/>
                     <w:szCs w:val="24"/>
                     <w:rtl w:val="0"/>
@@ -4313,6 +4459,7 @@
                   <w:rPr>
                     <w:rFonts w:ascii="Times New Roman" w:cs="Times New Roman" w:eastAsia="Times New Roman" w:hAnsi="Times New Roman"/>
                     <w:b w:val="1"/>
+                    <w:bCs w:val="1"/>
                     <w:sz w:val="24"/>
                     <w:szCs w:val="24"/>
                   </w:rPr>
@@ -4321,6 +4468,7 @@
                   <w:rPr>
                     <w:rFonts w:ascii="Times New Roman" w:cs="Times New Roman" w:eastAsia="Times New Roman" w:hAnsi="Times New Roman"/>
                     <w:b w:val="1"/>
+                    <w:bCs w:val="1"/>
                     <w:sz w:val="24"/>
                     <w:szCs w:val="24"/>
                     <w:rtl w:val="0"/>
@@ -4339,6 +4487,7 @@
                   <w:rPr>
                     <w:rFonts w:ascii="Times New Roman" w:cs="Times New Roman" w:eastAsia="Times New Roman" w:hAnsi="Times New Roman"/>
                     <w:b w:val="1"/>
+                    <w:bCs w:val="1"/>
                     <w:sz w:val="24"/>
                     <w:szCs w:val="24"/>
                   </w:rPr>
@@ -4347,6 +4496,7 @@
                   <w:rPr>
                     <w:rFonts w:ascii="Times New Roman" w:cs="Times New Roman" w:eastAsia="Times New Roman" w:hAnsi="Times New Roman"/>
                     <w:b w:val="1"/>
+                    <w:bCs w:val="1"/>
                     <w:sz w:val="24"/>
                     <w:szCs w:val="24"/>
                     <w:rtl w:val="0"/>
@@ -4976,7 +5126,7 @@
                 </w:pPr>
                 <w:sdt>
                   <w:sdtPr>
-                    <w:id w:val="1071774128"/>
+                    <w:id w:val="311481071"/>
                     <w:tag w:val="goog_rdk_3"/>
                   </w:sdtPr>
                   <w:sdtContent>
@@ -5498,6 +5648,132 @@
               </w:p>
             </w:tc>
           </w:tr>
+          <w:tr>
+            <w:trPr>
+              <w:cantSplit w:val="0"/>
+              <w:tblHeader w:val="0"/>
+            </w:trPr>
+            <w:tc>
+              <w:tcPr>
+                <w:vAlign w:val="center"/>
+              </w:tcPr>
+              <w:p>
+                <w:pPr>
+                  <w:spacing w:after="0" w:line="240" w:lineRule="auto"/>
+                  <w:rPr>
+                    <w:rFonts w:ascii="Times New Roman" w:cs="Times New Roman" w:eastAsia="Times New Roman" w:hAnsi="Times New Roman"/>
+                    <w:sz w:val="24"/>
+                    <w:szCs w:val="24"/>
+                  </w:rPr>
+                </w:pPr>
+                <w:r>
+                  <w:rPr>
+                    <w:rFonts w:ascii="Times New Roman" w:cs="Times New Roman" w:eastAsia="Times New Roman" w:hAnsi="Times New Roman"/>
+                    <w:sz w:val="24"/>
+                    <w:szCs w:val="24"/>
+                    <w:rtl w:val="0"/>
+                  </w:rPr>
+                  <w:t xml:space="preserve">R10</w:t>
+                </w:r>
+              </w:p>
+            </w:tc>
+            <w:tc>
+              <w:tcPr>
+                <w:vAlign w:val="center"/>
+              </w:tcPr>
+              <w:p>
+                <w:pPr>
+                  <w:spacing w:after="0" w:line="240" w:lineRule="auto"/>
+                  <w:rPr>
+                    <w:rFonts w:ascii="Times New Roman" w:cs="Times New Roman" w:eastAsia="Times New Roman" w:hAnsi="Times New Roman"/>
+                    <w:sz w:val="24"/>
+                    <w:szCs w:val="24"/>
+                  </w:rPr>
+                </w:pPr>
+                <w:r>
+                  <w:rPr>
+                    <w:rFonts w:ascii="Times New Roman" w:cs="Times New Roman" w:eastAsia="Times New Roman" w:hAnsi="Times New Roman"/>
+                    <w:sz w:val="24"/>
+                    <w:szCs w:val="24"/>
+                    <w:rtl w:val="0"/>
+                  </w:rPr>
+                  <w:t xml:space="preserve">Multi-hospital deployment complexity — ensuring proper data isolation and access control across hospitals may increase backend configuration complexity.</w:t>
+                </w:r>
+              </w:p>
+            </w:tc>
+            <w:tc>
+              <w:tcPr>
+                <w:vAlign w:val="center"/>
+              </w:tcPr>
+              <w:p>
+                <w:pPr>
+                  <w:spacing w:after="0" w:line="240" w:lineRule="auto"/>
+                  <w:rPr>
+                    <w:rFonts w:ascii="Times New Roman" w:cs="Times New Roman" w:eastAsia="Times New Roman" w:hAnsi="Times New Roman"/>
+                    <w:sz w:val="24"/>
+                    <w:szCs w:val="24"/>
+                  </w:rPr>
+                </w:pPr>
+                <w:r>
+                  <w:rPr>
+                    <w:rFonts w:ascii="Times New Roman" w:cs="Times New Roman" w:eastAsia="Times New Roman" w:hAnsi="Times New Roman"/>
+                    <w:sz w:val="24"/>
+                    <w:szCs w:val="24"/>
+                    <w:rtl w:val="0"/>
+                  </w:rPr>
+                  <w:t xml:space="preserve">Medium</w:t>
+                </w:r>
+              </w:p>
+            </w:tc>
+            <w:tc>
+              <w:tcPr>
+                <w:vAlign w:val="center"/>
+              </w:tcPr>
+              <w:p>
+                <w:pPr>
+                  <w:spacing w:after="0" w:line="240" w:lineRule="auto"/>
+                  <w:rPr>
+                    <w:rFonts w:ascii="Times New Roman" w:cs="Times New Roman" w:eastAsia="Times New Roman" w:hAnsi="Times New Roman"/>
+                    <w:sz w:val="24"/>
+                    <w:szCs w:val="24"/>
+                  </w:rPr>
+                </w:pPr>
+                <w:r>
+                  <w:rPr>
+                    <w:rFonts w:ascii="Times New Roman" w:cs="Times New Roman" w:eastAsia="Times New Roman" w:hAnsi="Times New Roman"/>
+                    <w:sz w:val="24"/>
+                    <w:szCs w:val="24"/>
+                    <w:rtl w:val="0"/>
+                  </w:rPr>
+                  <w:t xml:space="preserve">Medium</w:t>
+                </w:r>
+              </w:p>
+            </w:tc>
+            <w:tc>
+              <w:tcPr>
+                <w:vAlign w:val="center"/>
+              </w:tcPr>
+              <w:p>
+                <w:pPr>
+                  <w:spacing w:after="0" w:line="240" w:lineRule="auto"/>
+                  <w:rPr>
+                    <w:rFonts w:ascii="Times New Roman" w:cs="Times New Roman" w:eastAsia="Times New Roman" w:hAnsi="Times New Roman"/>
+                    <w:sz w:val="24"/>
+                    <w:szCs w:val="24"/>
+                  </w:rPr>
+                </w:pPr>
+                <w:r>
+                  <w:rPr>
+                    <w:rFonts w:ascii="Times New Roman" w:cs="Times New Roman" w:eastAsia="Times New Roman" w:hAnsi="Times New Roman"/>
+                    <w:sz w:val="24"/>
+                    <w:szCs w:val="24"/>
+                    <w:rtl w:val="0"/>
+                  </w:rPr>
+                  <w:t xml:space="preserve">Use hospital-scoped RBAC and modular backend design. Validate isolation using simulated multi-tenant scenarios during testing.</w:t>
+                </w:r>
+              </w:p>
+            </w:tc>
+          </w:tr>
         </w:tbl>
       </w:sdtContent>
     </w:sdt>
@@ -5507,6 +5783,7 @@
         <w:rPr>
           <w:rFonts w:ascii="Times New Roman" w:cs="Times New Roman" w:eastAsia="Times New Roman" w:hAnsi="Times New Roman"/>
           <w:i w:val="1"/>
+          <w:iCs w:val="1"/>
           <w:sz w:val="24"/>
           <w:szCs w:val="24"/>
         </w:rPr>
@@ -5630,6 +5907,7 @@
         <w:rPr>
           <w:rFonts w:ascii="Calibri" w:cs="Calibri" w:eastAsia="Calibri" w:hAnsi="Calibri"/>
           <w:b w:val="1"/>
+          <w:bCs w:val="1"/>
           <w:sz w:val="24"/>
           <w:szCs w:val="24"/>
           <w:rtl w:val="0"/>
@@ -5665,6 +5943,7 @@
         <w:rPr>
           <w:rFonts w:ascii="Calibri" w:cs="Calibri" w:eastAsia="Calibri" w:hAnsi="Calibri"/>
           <w:b w:val="1"/>
+          <w:bCs w:val="1"/>
           <w:sz w:val="24"/>
           <w:szCs w:val="24"/>
           <w:rtl w:val="0"/>
@@ -5700,6 +5979,7 @@
         <w:rPr>
           <w:rFonts w:ascii="Calibri" w:cs="Calibri" w:eastAsia="Calibri" w:hAnsi="Calibri"/>
           <w:b w:val="1"/>
+          <w:bCs w:val="1"/>
           <w:sz w:val="24"/>
           <w:szCs w:val="24"/>
           <w:rtl w:val="0"/>
@@ -5735,6 +6015,7 @@
         <w:rPr>
           <w:rFonts w:ascii="Calibri" w:cs="Calibri" w:eastAsia="Calibri" w:hAnsi="Calibri"/>
           <w:b w:val="1"/>
+          <w:bCs w:val="1"/>
           <w:sz w:val="24"/>
           <w:szCs w:val="24"/>
           <w:rtl w:val="0"/>
@@ -5801,7 +6082,7 @@
     <w:sdt>
       <w:sdtPr>
         <w:lock w:val="contentLocked"/>
-        <w:id w:val="1874270907"/>
+        <w:id w:val="-2107436621"/>
         <w:tag w:val="goog_rdk_7"/>
       </w:sdtPr>
       <w:sdtContent>
@@ -5848,6 +6129,7 @@
                   <w:rPr>
                     <w:rFonts w:ascii="Times New Roman" w:cs="Times New Roman" w:eastAsia="Times New Roman" w:hAnsi="Times New Roman"/>
                     <w:b w:val="1"/>
+                    <w:bCs w:val="1"/>
                     <w:sz w:val="24"/>
                     <w:szCs w:val="24"/>
                   </w:rPr>
@@ -5856,6 +6138,7 @@
                   <w:rPr>
                     <w:rFonts w:ascii="Times New Roman" w:cs="Times New Roman" w:eastAsia="Times New Roman" w:hAnsi="Times New Roman"/>
                     <w:b w:val="1"/>
+                    <w:bCs w:val="1"/>
                     <w:sz w:val="24"/>
                     <w:szCs w:val="24"/>
                     <w:rtl w:val="0"/>
@@ -5874,6 +6157,7 @@
                   <w:rPr>
                     <w:rFonts w:ascii="Times New Roman" w:cs="Times New Roman" w:eastAsia="Times New Roman" w:hAnsi="Times New Roman"/>
                     <w:b w:val="1"/>
+                    <w:bCs w:val="1"/>
                     <w:sz w:val="24"/>
                     <w:szCs w:val="24"/>
                   </w:rPr>
@@ -5882,6 +6166,7 @@
                   <w:rPr>
                     <w:rFonts w:ascii="Times New Roman" w:cs="Times New Roman" w:eastAsia="Times New Roman" w:hAnsi="Times New Roman"/>
                     <w:b w:val="1"/>
+                    <w:bCs w:val="1"/>
                     <w:sz w:val="24"/>
                     <w:szCs w:val="24"/>
                     <w:rtl w:val="0"/>
@@ -5900,6 +6185,7 @@
                   <w:rPr>
                     <w:rFonts w:ascii="Times New Roman" w:cs="Times New Roman" w:eastAsia="Times New Roman" w:hAnsi="Times New Roman"/>
                     <w:b w:val="1"/>
+                    <w:bCs w:val="1"/>
                     <w:sz w:val="24"/>
                     <w:szCs w:val="24"/>
                   </w:rPr>
@@ -5908,6 +6194,7 @@
                   <w:rPr>
                     <w:rFonts w:ascii="Times New Roman" w:cs="Times New Roman" w:eastAsia="Times New Roman" w:hAnsi="Times New Roman"/>
                     <w:b w:val="1"/>
+                    <w:bCs w:val="1"/>
                     <w:sz w:val="24"/>
                     <w:szCs w:val="24"/>
                     <w:rtl w:val="0"/>
@@ -6040,7 +6327,7 @@
                 </w:pPr>
                 <w:sdt>
                   <w:sdtPr>
-                    <w:id w:val="-480296878"/>
+                    <w:id w:val="1847952543"/>
                     <w:tag w:val="goog_rdk_5"/>
                   </w:sdtPr>
                   <w:sdtContent>
@@ -6204,7 +6491,7 @@
                 </w:pPr>
                 <w:sdt>
                   <w:sdtPr>
-                    <w:id w:val="1293149132"/>
+                    <w:id w:val="-139937271"/>
                     <w:tag w:val="goog_rdk_6"/>
                   </w:sdtPr>
                   <w:sdtContent>
@@ -6544,7 +6831,7 @@
     <w:sdt>
       <w:sdtPr>
         <w:lock w:val="contentLocked"/>
-        <w:id w:val="1952416146"/>
+        <w:id w:val="-829632381"/>
         <w:tag w:val="goog_rdk_8"/>
       </w:sdtPr>
       <w:sdtContent>
@@ -6591,6 +6878,7 @@
                   <w:rPr>
                     <w:rFonts w:ascii="Times New Roman" w:cs="Times New Roman" w:eastAsia="Times New Roman" w:hAnsi="Times New Roman"/>
                     <w:b w:val="1"/>
+                    <w:bCs w:val="1"/>
                     <w:sz w:val="24"/>
                     <w:szCs w:val="24"/>
                   </w:rPr>
@@ -6599,6 +6887,7 @@
                   <w:rPr>
                     <w:rFonts w:ascii="Times New Roman" w:cs="Times New Roman" w:eastAsia="Times New Roman" w:hAnsi="Times New Roman"/>
                     <w:b w:val="1"/>
+                    <w:bCs w:val="1"/>
                     <w:sz w:val="24"/>
                     <w:szCs w:val="24"/>
                     <w:rtl w:val="0"/>
@@ -6617,6 +6906,7 @@
                   <w:rPr>
                     <w:rFonts w:ascii="Times New Roman" w:cs="Times New Roman" w:eastAsia="Times New Roman" w:hAnsi="Times New Roman"/>
                     <w:b w:val="1"/>
+                    <w:bCs w:val="1"/>
                     <w:sz w:val="24"/>
                     <w:szCs w:val="24"/>
                   </w:rPr>
@@ -6625,6 +6915,7 @@
                   <w:rPr>
                     <w:rFonts w:ascii="Times New Roman" w:cs="Times New Roman" w:eastAsia="Times New Roman" w:hAnsi="Times New Roman"/>
                     <w:b w:val="1"/>
+                    <w:bCs w:val="1"/>
                     <w:sz w:val="24"/>
                     <w:szCs w:val="24"/>
                     <w:rtl w:val="0"/>
@@ -6643,6 +6934,7 @@
                   <w:rPr>
                     <w:rFonts w:ascii="Times New Roman" w:cs="Times New Roman" w:eastAsia="Times New Roman" w:hAnsi="Times New Roman"/>
                     <w:b w:val="1"/>
+                    <w:bCs w:val="1"/>
                     <w:sz w:val="24"/>
                     <w:szCs w:val="24"/>
                   </w:rPr>
@@ -6651,6 +6943,7 @@
                   <w:rPr>
                     <w:rFonts w:ascii="Times New Roman" w:cs="Times New Roman" w:eastAsia="Times New Roman" w:hAnsi="Times New Roman"/>
                     <w:b w:val="1"/>
+                    <w:bCs w:val="1"/>
                     <w:sz w:val="24"/>
                     <w:szCs w:val="24"/>
                     <w:rtl w:val="0"/>
@@ -7372,6 +7665,7 @@
         <w:rPr>
           <w:rFonts w:ascii="Times New Roman" w:cs="Times New Roman" w:eastAsia="Times New Roman" w:hAnsi="Times New Roman"/>
           <w:i w:val="1"/>
+          <w:iCs w:val="1"/>
           <w:sz w:val="24"/>
           <w:szCs w:val="24"/>
         </w:rPr>
@@ -7423,6 +7717,7 @@
         <w:ind w:left="720" w:hanging="360"/>
         <w:rPr>
           <w:b w:val="0"/>
+          <w:bCs w:val="0"/>
           <w:color w:val="000000"/>
           <w:sz w:val="24"/>
           <w:szCs w:val="24"/>
@@ -7434,6 +7729,7 @@
       <w:r>
         <w:rPr>
           <w:b w:val="0"/>
+          <w:bCs w:val="0"/>
           <w:color w:val="000000"/>
           <w:sz w:val="24"/>
           <w:szCs w:val="24"/>
@@ -7453,6 +7749,7 @@
         <w:ind w:left="720" w:hanging="360"/>
         <w:rPr>
           <w:b w:val="0"/>
+          <w:bCs w:val="0"/>
           <w:color w:val="000000"/>
           <w:sz w:val="24"/>
           <w:szCs w:val="24"/>
@@ -7464,6 +7761,7 @@
       <w:r>
         <w:rPr>
           <w:b w:val="0"/>
+          <w:bCs w:val="0"/>
           <w:color w:val="000000"/>
           <w:sz w:val="24"/>
           <w:szCs w:val="24"/>
@@ -7483,6 +7781,7 @@
         <w:ind w:left="720" w:hanging="360"/>
         <w:rPr>
           <w:b w:val="0"/>
+          <w:bCs w:val="0"/>
           <w:color w:val="000000"/>
           <w:sz w:val="24"/>
           <w:szCs w:val="24"/>
@@ -7494,6 +7793,7 @@
       <w:r>
         <w:rPr>
           <w:b w:val="0"/>
+          <w:bCs w:val="0"/>
           <w:color w:val="000000"/>
           <w:sz w:val="24"/>
           <w:szCs w:val="24"/>
@@ -7513,6 +7813,7 @@
         <w:ind w:left="720" w:hanging="360"/>
         <w:rPr>
           <w:b w:val="0"/>
+          <w:bCs w:val="0"/>
           <w:color w:val="000000"/>
           <w:sz w:val="24"/>
           <w:szCs w:val="24"/>
@@ -7524,6 +7825,7 @@
       <w:r>
         <w:rPr>
           <w:b w:val="0"/>
+          <w:bCs w:val="0"/>
           <w:color w:val="000000"/>
           <w:sz w:val="24"/>
           <w:szCs w:val="24"/>
@@ -7747,6 +8049,7 @@
         <w:rPr>
           <w:rFonts w:ascii="Times New Roman" w:cs="Times New Roman" w:eastAsia="Times New Roman" w:hAnsi="Times New Roman"/>
           <w:i w:val="1"/>
+          <w:iCs w:val="1"/>
           <w:sz w:val="24"/>
           <w:szCs w:val="24"/>
         </w:rPr>
@@ -7771,6 +8074,7 @@
         <w:rPr>
           <w:rFonts w:ascii="Times New Roman" w:cs="Times New Roman" w:eastAsia="Times New Roman" w:hAnsi="Times New Roman"/>
           <w:i w:val="1"/>
+          <w:iCs w:val="1"/>
           <w:sz w:val="24"/>
           <w:szCs w:val="24"/>
         </w:rPr>
@@ -7809,6 +8113,7 @@
         <w:rPr>
           <w:rFonts w:ascii="Times New Roman" w:cs="Times New Roman" w:eastAsia="Times New Roman" w:hAnsi="Times New Roman"/>
           <w:i w:val="1"/>
+          <w:iCs w:val="1"/>
           <w:sz w:val="24"/>
           <w:szCs w:val="24"/>
         </w:rPr>
@@ -7817,6 +8122,7 @@
         <w:rPr>
           <w:rFonts w:ascii="Times New Roman" w:cs="Times New Roman" w:eastAsia="Times New Roman" w:hAnsi="Times New Roman"/>
           <w:i w:val="1"/>
+          <w:iCs w:val="1"/>
           <w:sz w:val="24"/>
           <w:szCs w:val="24"/>
           <w:rtl w:val="0"/>
@@ -7829,6 +8135,7 @@
         <w:rPr>
           <w:rFonts w:ascii="Times New Roman" w:cs="Times New Roman" w:eastAsia="Times New Roman" w:hAnsi="Times New Roman"/>
           <w:i w:val="1"/>
+          <w:iCs w:val="1"/>
           <w:sz w:val="24"/>
           <w:szCs w:val="24"/>
         </w:rPr>
@@ -7837,6 +8144,7 @@
         <w:rPr>
           <w:rFonts w:ascii="Times New Roman" w:cs="Times New Roman" w:eastAsia="Times New Roman" w:hAnsi="Times New Roman"/>
           <w:i w:val="1"/>
+          <w:iCs w:val="1"/>
           <w:sz w:val="24"/>
           <w:szCs w:val="24"/>
           <w:rtl w:val="0"/>
@@ -7849,6 +8157,7 @@
         <w:rPr>
           <w:rFonts w:ascii="Times New Roman" w:cs="Times New Roman" w:eastAsia="Times New Roman" w:hAnsi="Times New Roman"/>
           <w:i w:val="1"/>
+          <w:iCs w:val="1"/>
           <w:sz w:val="24"/>
           <w:szCs w:val="24"/>
         </w:rPr>
@@ -7857,6 +8166,7 @@
         <w:rPr>
           <w:rFonts w:ascii="Times New Roman" w:cs="Times New Roman" w:eastAsia="Times New Roman" w:hAnsi="Times New Roman"/>
           <w:i w:val="1"/>
+          <w:iCs w:val="1"/>
           <w:sz w:val="24"/>
           <w:szCs w:val="24"/>
           <w:rtl w:val="0"/>
@@ -7869,6 +8179,7 @@
         <w:rPr>
           <w:rFonts w:ascii="Times New Roman" w:cs="Times New Roman" w:eastAsia="Times New Roman" w:hAnsi="Times New Roman"/>
           <w:i w:val="1"/>
+          <w:iCs w:val="1"/>
           <w:sz w:val="24"/>
           <w:szCs w:val="24"/>
         </w:rPr>
@@ -7877,6 +8188,7 @@
         <w:rPr>
           <w:rFonts w:ascii="Times New Roman" w:cs="Times New Roman" w:eastAsia="Times New Roman" w:hAnsi="Times New Roman"/>
           <w:i w:val="1"/>
+          <w:iCs w:val="1"/>
           <w:sz w:val="24"/>
           <w:szCs w:val="24"/>
           <w:rtl w:val="0"/>
@@ -7889,6 +8201,7 @@
         <w:rPr>
           <w:rFonts w:ascii="Times New Roman" w:cs="Times New Roman" w:eastAsia="Times New Roman" w:hAnsi="Times New Roman"/>
           <w:i w:val="1"/>
+          <w:iCs w:val="1"/>
           <w:sz w:val="24"/>
           <w:szCs w:val="24"/>
         </w:rPr>
@@ -7897,6 +8210,7 @@
         <w:rPr>
           <w:rFonts w:ascii="Times New Roman" w:cs="Times New Roman" w:eastAsia="Times New Roman" w:hAnsi="Times New Roman"/>
           <w:i w:val="1"/>
+          <w:iCs w:val="1"/>
           <w:sz w:val="24"/>
           <w:szCs w:val="24"/>
           <w:rtl w:val="0"/>
@@ -7909,6 +8223,7 @@
         <w:rPr>
           <w:rFonts w:ascii="Times New Roman" w:cs="Times New Roman" w:eastAsia="Times New Roman" w:hAnsi="Times New Roman"/>
           <w:i w:val="1"/>
+          <w:iCs w:val="1"/>
           <w:sz w:val="24"/>
           <w:szCs w:val="24"/>
         </w:rPr>
@@ -7917,6 +8232,7 @@
         <w:rPr>
           <w:rFonts w:ascii="Times New Roman" w:cs="Times New Roman" w:eastAsia="Times New Roman" w:hAnsi="Times New Roman"/>
           <w:i w:val="1"/>
+          <w:iCs w:val="1"/>
           <w:sz w:val="24"/>
           <w:szCs w:val="24"/>
           <w:rtl w:val="0"/>
@@ -7929,6 +8245,7 @@
         <w:rPr>
           <w:rFonts w:ascii="Times New Roman" w:cs="Times New Roman" w:eastAsia="Times New Roman" w:hAnsi="Times New Roman"/>
           <w:i w:val="1"/>
+          <w:iCs w:val="1"/>
           <w:sz w:val="24"/>
           <w:szCs w:val="24"/>
         </w:rPr>
@@ -7937,6 +8254,7 @@
         <w:rPr>
           <w:rFonts w:ascii="Times New Roman" w:cs="Times New Roman" w:eastAsia="Times New Roman" w:hAnsi="Times New Roman"/>
           <w:i w:val="1"/>
+          <w:iCs w:val="1"/>
           <w:sz w:val="24"/>
           <w:szCs w:val="24"/>
           <w:rtl w:val="0"/>
@@ -7949,6 +8267,7 @@
         <w:rPr>
           <w:rFonts w:ascii="Times New Roman" w:cs="Times New Roman" w:eastAsia="Times New Roman" w:hAnsi="Times New Roman"/>
           <w:i w:val="1"/>
+          <w:iCs w:val="1"/>
           <w:sz w:val="24"/>
           <w:szCs w:val="24"/>
         </w:rPr>
@@ -7957,6 +8276,7 @@
         <w:rPr>
           <w:rFonts w:ascii="Times New Roman" w:cs="Times New Roman" w:eastAsia="Times New Roman" w:hAnsi="Times New Roman"/>
           <w:i w:val="1"/>
+          <w:iCs w:val="1"/>
           <w:sz w:val="24"/>
           <w:szCs w:val="24"/>
           <w:rtl w:val="0"/>
@@ -7969,6 +8289,7 @@
         <w:rPr>
           <w:rFonts w:ascii="Times New Roman" w:cs="Times New Roman" w:eastAsia="Times New Roman" w:hAnsi="Times New Roman"/>
           <w:i w:val="1"/>
+          <w:iCs w:val="1"/>
           <w:sz w:val="24"/>
           <w:szCs w:val="24"/>
         </w:rPr>
@@ -7977,6 +8298,7 @@
         <w:rPr>
           <w:rFonts w:ascii="Times New Roman" w:cs="Times New Roman" w:eastAsia="Times New Roman" w:hAnsi="Times New Roman"/>
           <w:i w:val="1"/>
+          <w:iCs w:val="1"/>
           <w:sz w:val="24"/>
           <w:szCs w:val="24"/>
           <w:rtl w:val="0"/>
@@ -7989,6 +8311,7 @@
         <w:rPr>
           <w:rFonts w:ascii="Times New Roman" w:cs="Times New Roman" w:eastAsia="Times New Roman" w:hAnsi="Times New Roman"/>
           <w:i w:val="1"/>
+          <w:iCs w:val="1"/>
           <w:sz w:val="24"/>
           <w:szCs w:val="24"/>
         </w:rPr>
@@ -8808,6 +9131,7 @@
     <w:rPr>
       <w:rFonts w:ascii="Calibri" w:cs="Calibri" w:eastAsia="Calibri" w:hAnsi="Calibri"/>
       <w:b w:val="1"/>
+      <w:bCs w:val="1"/>
       <w:color w:val="366091"/>
       <w:sz w:val="28"/>
       <w:szCs w:val="28"/>
@@ -8825,6 +9149,7 @@
     <w:rPr>
       <w:rFonts w:ascii="Calibri" w:cs="Calibri" w:eastAsia="Calibri" w:hAnsi="Calibri"/>
       <w:b w:val="1"/>
+      <w:bCs w:val="1"/>
       <w:color w:val="4f81bd"/>
       <w:sz w:val="26"/>
       <w:szCs w:val="26"/>
@@ -8842,6 +9167,7 @@
     <w:rPr>
       <w:rFonts w:ascii="Calibri" w:cs="Calibri" w:eastAsia="Calibri" w:hAnsi="Calibri"/>
       <w:b w:val="1"/>
+      <w:bCs w:val="1"/>
       <w:color w:val="4f81bd"/>
     </w:rPr>
   </w:style>
@@ -8857,7 +9183,9 @@
     <w:rPr>
       <w:rFonts w:ascii="Calibri" w:cs="Calibri" w:eastAsia="Calibri" w:hAnsi="Calibri"/>
       <w:b w:val="1"/>
+      <w:bCs w:val="1"/>
       <w:i w:val="1"/>
+      <w:iCs w:val="1"/>
       <w:color w:val="4f81bd"/>
     </w:rPr>
   </w:style>
@@ -8887,6 +9215,7 @@
     <w:rPr>
       <w:rFonts w:ascii="Calibri" w:cs="Calibri" w:eastAsia="Calibri" w:hAnsi="Calibri"/>
       <w:i w:val="1"/>
+      <w:iCs w:val="1"/>
       <w:color w:val="243f61"/>
     </w:rPr>
   </w:style>
@@ -20546,6 +20875,7 @@
     <w:rPr>
       <w:rFonts w:ascii="Calibri" w:cs="Calibri" w:eastAsia="Calibri" w:hAnsi="Calibri"/>
       <w:i w:val="1"/>
+      <w:iCs w:val="1"/>
       <w:color w:val="4f81bd"/>
       <w:sz w:val="24"/>
       <w:szCs w:val="24"/>
